--- a/九重莲/九重莲.docx
+++ b/九重莲/九重莲.docx
@@ -5,6 +5,237 @@
     <w:p>
       <w:pPr>
         <w:pStyle w:val="2"/>
+        <w:rPr>
+          <w:rFonts w:hint="eastAsia"/>
+        </w:rPr>
+      </w:pPr>
+      <w:bookmarkStart w:id="0" w:name="_GoBack"/>
+      <w:r>
+        <w:rPr>
+          <w:rFonts w:hint="eastAsia"/>
+        </w:rPr>
+        <w:t>收拾残局</w:t>
+      </w:r>
+    </w:p>
+    <w:bookmarkEnd w:id="0"/>
+    <w:p>
+      <w:pPr>
+        <w:ind w:firstLine="480"/>
+        <w:rPr>
+          <w:rFonts w:hint="eastAsia"/>
+        </w:rPr>
+      </w:pPr>
+      <w:r>
+        <w:rPr>
+          <w:rFonts w:hint="eastAsia"/>
+        </w:rPr>
+        <w:t>睁开眼的时候，首先看到的是上方带着潮气的洞顶，重华还少有这样一觉醒来不在自己卧房的经历，所以花了些时间才反应过来自己身在何处。这一想明白，昨夜的那些荒唐混乱的记忆连同着浑身上下的一样酸痛，就似以万钧之势席卷而来，险些又将他生生震晕过去。</w:t>
+      </w:r>
+    </w:p>
+    <w:p>
+      <w:pPr>
+        <w:ind w:firstLine="480"/>
+        <w:rPr>
+          <w:rFonts w:hint="eastAsia"/>
+        </w:rPr>
+      </w:pPr>
+      <w:r>
+        <w:rPr>
+          <w:rFonts w:hint="eastAsia"/>
+        </w:rPr>
+        <w:t>其实此刻太多的情绪倒也没有，因为大脑完全是混乱的，重华不得不强迫自己深长的吐纳几番，借以平复此时异常的烦躁和混沌。只是这才堪堪一个深呼吸的功夫，就察觉到胸口上压着什么重物，以至于呼吸不畅。低头看时，却见一团火红突然撞入眼帘。</w:t>
+      </w:r>
+    </w:p>
+    <w:p>
+      <w:pPr>
+        <w:ind w:firstLine="480"/>
+        <w:rPr>
+          <w:rFonts w:hint="eastAsia"/>
+        </w:rPr>
+      </w:pPr>
+      <w:r>
+        <w:rPr>
+          <w:rFonts w:hint="eastAsia"/>
+        </w:rPr>
+        <w:t>原来是一只样貌和毛皮都异常出众的火狐，由于狐狸的身形不算太大，那家伙干脆整个狐身都趴在他身上，不知道是不是自己的错觉，重华觉得这只此时昏睡不醒的狐狸是以一种近乎依恋的姿态伏在自己身上，完全没有戒备。那一身油光发亮的上好皮毛，因为受伤的关系也显得略微有些暗淡，一对狐耳此时也不是立在头顶，而是疲软的耷拉着，整只狐狸看起来给人一种格外脆弱无助的感觉，让人忍不住心生怜惜。</w:t>
+      </w:r>
+    </w:p>
+    <w:p>
+      <w:pPr>
+        <w:ind w:firstLine="480"/>
+        <w:rPr>
+          <w:rFonts w:hint="eastAsia"/>
+        </w:rPr>
+      </w:pPr>
+      <w:r>
+        <w:rPr>
+          <w:rFonts w:hint="eastAsia"/>
+        </w:rPr>
+        <w:t>火狐肚皮上温软细密的绒毛正好蹭在重华胸口，感觉有些奇怪，但确实很舒适。重华这才突然惊醒—自己此刻全身上下不着寸缕，只有一间被撕坏的外袍勉强盖在下身。</w:t>
+      </w:r>
+    </w:p>
+    <w:p>
+      <w:pPr>
+        <w:ind w:firstLine="480"/>
+        <w:rPr>
+          <w:rFonts w:hint="eastAsia"/>
+        </w:rPr>
+      </w:pPr>
+      <w:r>
+        <w:rPr>
+          <w:rFonts w:hint="eastAsia"/>
+        </w:rPr>
+        <w:t>重华胸口剧烈地起伏，几乎有些压不住胸腔中的怒气，这混蛋昨夜做下那等恶事，这会竟然以这样一种可怜姿态来在自己身上，这让他便是有满腔的怒火也无从发泄，随手料理了这只不知天高地厚的狐妖倒不算难事，但又有何用</w:t>
+      </w:r>
+      <w:r>
+        <w:rPr>
+          <w:rFonts w:hint="eastAsia"/>
+        </w:rPr>
+        <w:t>?</w:t>
+      </w:r>
+    </w:p>
+    <w:p>
+      <w:pPr>
+        <w:ind w:firstLine="480"/>
+      </w:pPr>
+    </w:p>
+    <w:p>
+      <w:pPr>
+        <w:ind w:firstLine="480"/>
+        <w:rPr>
+          <w:rFonts w:hint="eastAsia"/>
+        </w:rPr>
+      </w:pPr>
+      <w:r>
+        <w:rPr>
+          <w:rFonts w:hint="eastAsia"/>
+        </w:rPr>
+        <w:t>炽莲醒过来的时候，只觉得有光线印在脸上，他艰难地撑开沉重的眼皮，光线是从洞口照进来的，但他眼前的影响仍然模糊，由于视线的模糊，身上的疼痛就越发清晰，他几乎疼得连倒吸凉气就不敢，因为那样也会牵动伤口。</w:t>
+      </w:r>
+    </w:p>
+    <w:p>
+      <w:pPr>
+        <w:ind w:firstLine="480"/>
+        <w:rPr>
+          <w:rFonts w:hint="eastAsia"/>
+        </w:rPr>
+      </w:pPr>
+      <w:r>
+        <w:rPr>
+          <w:rFonts w:hint="eastAsia"/>
+        </w:rPr>
+        <w:t>他是突然之间一个激灵清醒过来的，因为即使视线模糊、感觉迟钝，也能轻易感觉到身下冰冷的岩石—他身边别无他人，此时他正独自一人置身山洞。心脏像是猛然浸在了冰水里，有那么几秒似乎都忘记了跳动，他辨不清自己此刻的心情，只觉得世界仿佛从来没有这般安静过，安静得叫人觉得空茫。</w:t>
+      </w:r>
+    </w:p>
+    <w:p>
+      <w:pPr>
+        <w:ind w:firstLine="480"/>
+        <w:rPr>
+          <w:rFonts w:hint="eastAsia"/>
+        </w:rPr>
+      </w:pPr>
+      <w:r>
+        <w:rPr>
+          <w:rFonts w:hint="eastAsia"/>
+        </w:rPr>
+        <w:t>炽莲忍不住蜷起了身子，整只狐狸缩成了小小的一团，脸埋在厚厚的尾巴里，似乎是害怕其实并不强烈的日光。他知道自己犯了大错，竟然在伤重之时情绪失控的强行侵犯了重华上君，那个人是何等身份、何等出身，恐怕这辈子就是连做梦也不曾有人敢对他不敬，更何况是……</w:t>
+      </w:r>
+    </w:p>
+    <w:p>
+      <w:pPr>
+        <w:ind w:firstLine="480"/>
+        <w:rPr>
+          <w:rFonts w:hint="eastAsia"/>
+        </w:rPr>
+      </w:pPr>
+      <w:r>
+        <w:rPr>
+          <w:rFonts w:hint="eastAsia"/>
+        </w:rPr>
+        <w:t>炽莲感到一种几乎灭顶的恐慌，那人虽然看似温和宽厚，对任何人都笑颜善语，然而他却知道，那人那张和善面孔下是一副怎样冷漠的心肠。如今自己因一时狂暴而不计后果地对他做出那种事，以他的心性，恐怕……</w:t>
+      </w:r>
+    </w:p>
+    <w:p>
+      <w:pPr>
+        <w:ind w:firstLine="480"/>
+        <w:rPr>
+          <w:rFonts w:hint="eastAsia"/>
+        </w:rPr>
+      </w:pPr>
+      <w:r>
+        <w:rPr>
+          <w:rFonts w:hint="eastAsia"/>
+        </w:rPr>
+        <w:t>就在他濒临绝望的时候，突然听到洞口传来细微的响动，几乎是下意识的猛然抬头，自虐般地睁大眼睛，想要看清楚洞口的情形。</w:t>
+      </w:r>
+    </w:p>
+    <w:p>
+      <w:pPr>
+        <w:ind w:firstLine="480"/>
+        <w:rPr>
+          <w:rFonts w:hint="eastAsia"/>
+        </w:rPr>
+      </w:pPr>
+      <w:r>
+        <w:rPr>
+          <w:rFonts w:hint="eastAsia"/>
+        </w:rPr>
+        <w:lastRenderedPageBreak/>
+        <w:t>这时候视线已经恢复了多半，只见到从洞外投射进来的入光被一个高大颀硕的身影挡去部分，那道身影宽肩窄腰，气质俊雅高贵，即使此时逆着光线，炽莲也还是一眼就辨出了那人，正是他时时挂念的重华上君。</w:t>
+      </w:r>
+    </w:p>
+    <w:p>
+      <w:pPr>
+        <w:ind w:firstLine="480"/>
+        <w:rPr>
+          <w:rFonts w:hint="eastAsia"/>
+        </w:rPr>
+      </w:pPr>
+      <w:r>
+        <w:rPr>
+          <w:rFonts w:hint="eastAsia"/>
+        </w:rPr>
+        <w:t>待重华缓步走进洞来，炽莲才看清他此时身上披着一件简单的墨色长袍，也未束腰带，装束看起来落拓不羁，穿在他身上却只显出利落雍容，一头墨色长发如同垂瀑一般散在身后，仔细看时还有些潮湿。炽莲这时才终于稍微定下心神，再仔细打量眼前身形修拔的男人，见他身上也泛着淡淡的水汽，便知道之前他是寻附近的泉水清洗去了。</w:t>
+      </w:r>
+    </w:p>
+    <w:p>
+      <w:pPr>
+        <w:ind w:firstLine="480"/>
+        <w:rPr>
+          <w:rFonts w:hint="eastAsia"/>
+        </w:rPr>
+      </w:pPr>
+      <w:r>
+        <w:rPr>
+          <w:rFonts w:hint="eastAsia"/>
+        </w:rPr>
+        <w:t>想到这里，炽莲又是一阵愧悔仓皇，忆起昨晚自己在他身上发泄过后，最后一点精气也随之耗尽，重创的身体再也支撑不了，当即便化为兽形，晕厥在重华身上。也因此，在对那个尊贵的男人做了那般恶事之后，竟也没有为他善后，隔天还让他自己撑着去清洗，简直是罪上加罪……</w:t>
+      </w:r>
+    </w:p>
+    <w:p>
+      <w:pPr>
+        <w:ind w:firstLine="480"/>
+        <w:rPr>
+          <w:rFonts w:hint="eastAsia"/>
+        </w:rPr>
+      </w:pPr>
+      <w:r>
+        <w:rPr>
+          <w:rFonts w:hint="eastAsia"/>
+        </w:rPr>
+        <w:t>反观重华倒是没什么特别的表情，或者说他脸上根本没有表情，这对总是笑脸迎人的重华上君来说就很罕见了，他淡淡的看着此时趴伏在地上，由于伤势颇重动惮不得，却坚持着偏要面朝自己，以至于整个身子都呈现出一种看着都觉得难受的扭曲姿势的火红狐狸，显然已经不耐在他面前仍维持自己惯常的良好风度。</w:t>
+      </w:r>
+    </w:p>
+    <w:p>
+      <w:pPr>
+        <w:rPr>
+          <w:rFonts w:hint="eastAsia"/>
+        </w:rPr>
+      </w:pPr>
+    </w:p>
+    <w:p>
+      <w:pPr>
+        <w:pStyle w:val="2"/>
       </w:pPr>
       <w:r>
         <w:rPr>
@@ -136,14 +367,7 @@
         <w:rPr>
           <w:rFonts w:hint="eastAsia"/>
         </w:rPr>
-        <w:t>每一世都被心爱之人所杀，神魂俱震，神识和记忆较一般轮回更易动荡支离，虽这人直到现在仍在坚持保有记忆，但判官知道，用不了多久，这所谓的坚持也会如同沙尘齑粉，随风而散。只是他至今都不明白，为何这位尊贵的大人对前世记忆执着若此，每一世注定的背叛和仇恨、折磨和痛苦，此般记忆怕是常人避之唯恐不及，怎会还有人愿意一世世带着这些过往深入骨髓的黑暗和伤痛，去一遍遍历经自己就能预见的穷途，这根本无异于始终与苦难相伴，连片刻哪怕是假象的欢愉也看</w:t>
-      </w:r>
-      <w:r>
-        <w:rPr>
-          <w:rFonts w:hint="eastAsia"/>
-        </w:rPr>
-        <w:lastRenderedPageBreak/>
-        <w:t>穿，何苦……</w:t>
+        <w:t>每一世都被心爱之人所杀，神魂俱震，神识和记忆较一般轮回更易动荡支离，虽这人直到现在仍在坚持保有记忆，但判官知道，用不了多久，这所谓的坚持也会如同沙尘齑粉，随风而散。只是他至今都不明白，为何这位尊贵的大人对前世记忆执着若此，每一世注定的背叛和仇恨、折磨和痛苦，此般记忆怕是常人避之唯恐不及，怎会还有人愿意一世世带着这些过往深入骨髓的黑暗和伤痛，去一遍遍历经自己就能预见的穷途，这根本无异于始终与苦难相伴，连片刻哪怕是假象的欢愉也看穿，何苦……</w:t>
       </w:r>
     </w:p>
     <w:p/>
@@ -326,9 +550,6 @@
     <w:p>
       <w:pPr>
         <w:ind w:firstLine="480"/>
-        <w:rPr>
-          <w:rFonts w:hint="eastAsia"/>
-        </w:rPr>
       </w:pPr>
       <w:r>
         <w:rPr>
@@ -337,21 +558,11 @@
         <w:t>魅惑绝艳的嘴角勾起一抹浅笑，是呢，自己依旧自私如故，谁叫自己是万年的妖狐，即便是修出了人性，也依旧保留着野兽的欲望和贪婪。那个人，他的重华上君，是他生生世世都唯一想要的，无论付出什么代价，他都誓要重新拥他入怀！</w:t>
       </w:r>
     </w:p>
-    <w:p>
-      <w:pPr>
-        <w:rPr>
-          <w:rFonts w:hint="eastAsia"/>
-        </w:rPr>
-      </w:pPr>
-    </w:p>
+    <w:p/>
     <w:p>
       <w:pPr>
         <w:pStyle w:val="2"/>
-        <w:rPr>
-          <w:rFonts w:hint="eastAsia"/>
-        </w:rPr>
-      </w:pPr>
-      <w:bookmarkStart w:id="0" w:name="_GoBack"/>
+      </w:pPr>
       <w:r>
         <w:rPr>
           <w:rFonts w:hint="eastAsia"/>
@@ -359,13 +570,9 @@
         <w:t>偶救小狐</w:t>
       </w:r>
     </w:p>
-    <w:bookmarkEnd w:id="0"/>
-    <w:p>
-      <w:pPr>
-        <w:ind w:firstLine="480"/>
-        <w:rPr>
-          <w:rFonts w:hint="eastAsia"/>
-        </w:rPr>
+    <w:p>
+      <w:pPr>
+        <w:ind w:firstLine="480"/>
       </w:pPr>
       <w:r>
         <w:rPr>
@@ -377,9 +584,6 @@
     <w:p>
       <w:pPr>
         <w:ind w:firstLine="480"/>
-        <w:rPr>
-          <w:rFonts w:hint="eastAsia"/>
-        </w:rPr>
       </w:pPr>
       <w:r>
         <w:rPr>
@@ -391,9 +595,6 @@
     <w:p>
       <w:pPr>
         <w:ind w:firstLine="480"/>
-        <w:rPr>
-          <w:rFonts w:hint="eastAsia"/>
-        </w:rPr>
       </w:pPr>
       <w:r>
         <w:rPr>
@@ -405,9 +606,6 @@
     <w:p>
       <w:pPr>
         <w:ind w:firstLine="480"/>
-        <w:rPr>
-          <w:rFonts w:hint="eastAsia"/>
-        </w:rPr>
       </w:pPr>
       <w:r>
         <w:rPr>
@@ -419,9 +617,6 @@
     <w:p>
       <w:pPr>
         <w:ind w:firstLine="480"/>
-        <w:rPr>
-          <w:rFonts w:hint="eastAsia"/>
-        </w:rPr>
       </w:pPr>
       <w:r>
         <w:rPr>
@@ -433,9 +628,6 @@
     <w:p>
       <w:pPr>
         <w:ind w:firstLine="480"/>
-        <w:rPr>
-          <w:rFonts w:hint="eastAsia"/>
-        </w:rPr>
       </w:pPr>
       <w:r>
         <w:rPr>
@@ -447,9 +639,6 @@
     <w:p>
       <w:pPr>
         <w:ind w:firstLine="480"/>
-        <w:rPr>
-          <w:rFonts w:hint="eastAsia"/>
-        </w:rPr>
       </w:pPr>
       <w:r>
         <w:rPr>
@@ -461,9 +650,6 @@
     <w:p>
       <w:pPr>
         <w:ind w:firstLine="480"/>
-        <w:rPr>
-          <w:rFonts w:hint="eastAsia"/>
-        </w:rPr>
       </w:pPr>
       <w:r>
         <w:rPr>
@@ -475,9 +661,6 @@
     <w:p>
       <w:pPr>
         <w:ind w:firstLine="480"/>
-        <w:rPr>
-          <w:rFonts w:hint="eastAsia"/>
-        </w:rPr>
       </w:pPr>
       <w:r>
         <w:rPr>
